--- a/devoir2_v1.00.docx
+++ b/devoir2_v1.00.docx
@@ -97,40 +97,17 @@
         <w:jc w:val="both"/>
         <w:rPr>
           <w:rFonts w:ascii="Arial" w:hAnsi="Arial" w:cs="Arial"/>
-          <w:lang w:val="fr-FR"/>
-        </w:rPr>
-      </w:pPr>
-      <w:r>
-        <w:rPr>
-          <w:rFonts w:ascii="Arial" w:hAnsi="Arial" w:cs="Arial"/>
-          <w:strike/>
-          <w:lang w:val="fr-FR"/>
-        </w:rPr>
-        <w:t>Permettre à l’utilisateur de cliquer sur un plan pour ajouter les points</w:t>
-      </w:r>
-      <w:r>
-        <w:rPr>
-          <w:rFonts w:ascii="Arial" w:hAnsi="Arial" w:cs="Arial"/>
-          <w:lang w:val="fr-FR"/>
-        </w:rPr>
-        <w:t xml:space="preserve"> qui </w:t>
-      </w:r>
-      <w:bookmarkStart w:id="0" w:name="_GoBack"/>
-      <w:bookmarkEnd w:id="0"/>
-      <w:r>
-        <w:rPr>
-          <w:rFonts w:ascii="Arial" w:hAnsi="Arial" w:cs="Arial"/>
-          <w:highlight w:val="yellow"/>
-          <w:lang w:val="fr-FR"/>
-        </w:rPr>
-        <w:t>formeront la courbe</w:t>
-      </w:r>
-      <w:r>
-        <w:rPr>
-          <w:rFonts w:ascii="Arial" w:hAnsi="Arial" w:cs="Arial"/>
-          <w:lang w:val="fr-FR"/>
-        </w:rPr>
-        <w:t>.</w:t>
+          <w:strike/>
+          <w:lang w:val="fr-FR"/>
+        </w:rPr>
+      </w:pPr>
+      <w:r>
+        <w:rPr>
+          <w:rFonts w:ascii="Arial" w:hAnsi="Arial" w:cs="Arial"/>
+          <w:strike/>
+          <w:lang w:val="fr-FR"/>
+        </w:rPr>
+        <w:t>Permettre à l’utilisateur de cliquer sur un plan pour ajouter les points qui formeront la courbe.</w:t>
       </w:r>
     </w:p>
     <w:p>
@@ -143,12 +120,14 @@
         <w:jc w:val="both"/>
         <w:rPr>
           <w:rFonts w:ascii="Arial" w:hAnsi="Arial" w:cs="Arial"/>
-          <w:lang w:val="fr-FR"/>
-        </w:rPr>
-      </w:pPr>
-      <w:r>
-        <w:rPr>
-          <w:rFonts w:ascii="Arial" w:hAnsi="Arial" w:cs="Arial"/>
+          <w:strike/>
+          <w:lang w:val="fr-FR"/>
+        </w:rPr>
+      </w:pPr>
+      <w:r>
+        <w:rPr>
+          <w:rFonts w:ascii="Arial" w:hAnsi="Arial" w:cs="Arial"/>
+          <w:strike/>
           <w:lang w:val="fr-FR"/>
         </w:rPr>
         <w:t>Créer les polygones de la surface de subdivision. Un défi additionnel réside dans la création de la surface avec un nombre minimal de sommets et faces.</w:t>
@@ -209,12 +188,14 @@
         <w:jc w:val="both"/>
         <w:rPr>
           <w:rFonts w:ascii="Arial" w:hAnsi="Arial" w:cs="Arial"/>
-          <w:lang w:val="fr-FR"/>
-        </w:rPr>
-      </w:pPr>
-      <w:r>
-        <w:rPr>
-          <w:rFonts w:ascii="Arial" w:hAnsi="Arial" w:cs="Arial"/>
+          <w:strike/>
+          <w:lang w:val="fr-FR"/>
+        </w:rPr>
+      </w:pPr>
+      <w:r>
+        <w:rPr>
+          <w:rFonts w:ascii="Arial" w:hAnsi="Arial" w:cs="Arial"/>
+          <w:strike/>
           <w:lang w:val="fr-FR"/>
         </w:rPr>
         <w:t xml:space="preserve">Un </w:t>
@@ -222,6 +203,7 @@
       <w:r>
         <w:rPr>
           <w:rFonts w:ascii="Arial" w:hAnsi="Arial" w:cs="Arial"/>
+          <w:strike/>
           <w:lang w:val="fr-FR"/>
         </w:rPr>
         <w:t>exemple d’</w:t>
@@ -229,6 +211,7 @@
       <w:r>
         <w:rPr>
           <w:rFonts w:ascii="Arial" w:hAnsi="Arial" w:cs="Arial"/>
+          <w:strike/>
           <w:lang w:val="fr-FR"/>
         </w:rPr>
         <w:t xml:space="preserve">exécutable </w:t>
@@ -236,6 +219,7 @@
       <w:r>
         <w:rPr>
           <w:rFonts w:ascii="Arial" w:hAnsi="Arial" w:cs="Arial"/>
+          <w:strike/>
           <w:lang w:val="fr-FR"/>
         </w:rPr>
         <w:t>qui réalise les fonctionnalités ci-haut vous est fourni. Si votre code fonctionne correctement, il devrait</w:t>
@@ -243,6 +227,7 @@
       <w:r>
         <w:rPr>
           <w:rFonts w:ascii="Arial" w:hAnsi="Arial" w:cs="Arial"/>
+          <w:strike/>
           <w:lang w:val="fr-FR"/>
         </w:rPr>
         <w:t xml:space="preserve"> construire la même surface. Par contre, selon le niveau de raffinement de votre code, vous pourriez avoir plus ou moins de sommets et faces dans votre surface.</w:t>
@@ -283,12 +268,14 @@
         <w:jc w:val="both"/>
         <w:rPr>
           <w:rFonts w:ascii="Arial" w:hAnsi="Arial" w:cs="Arial"/>
-          <w:lang w:val="fr-FR"/>
-        </w:rPr>
-      </w:pPr>
-      <w:r>
-        <w:rPr>
-          <w:rFonts w:ascii="Arial" w:hAnsi="Arial" w:cs="Arial"/>
+          <w:strike/>
+          <w:lang w:val="fr-FR"/>
+        </w:rPr>
+      </w:pPr>
+      <w:r>
+        <w:rPr>
+          <w:rFonts w:ascii="Arial" w:hAnsi="Arial" w:cs="Arial"/>
+          <w:strike/>
           <w:lang w:val="fr-FR"/>
         </w:rPr>
         <w:t xml:space="preserve">Ajout </w:t>
@@ -296,6 +283,7 @@
       <w:r>
         <w:rPr>
           <w:rFonts w:ascii="Arial" w:hAnsi="Arial" w:cs="Arial"/>
+          <w:strike/>
           <w:lang w:val="fr-FR"/>
         </w:rPr>
         <w:t xml:space="preserve">interactif </w:t>
@@ -303,6 +291,7 @@
       <w:r>
         <w:rPr>
           <w:rFonts w:ascii="Arial" w:hAnsi="Arial" w:cs="Arial"/>
+          <w:strike/>
           <w:lang w:val="fr-FR"/>
         </w:rPr>
         <w:t>et affichage des points sur la courbe</w:t>
@@ -310,6 +299,7 @@
       <w:r>
         <w:rPr>
           <w:rFonts w:ascii="Arial" w:hAnsi="Arial" w:cs="Arial"/>
+          <w:strike/>
           <w:lang w:val="fr-FR"/>
         </w:rPr>
         <w:t xml:space="preserve"> (</w:t>
@@ -317,6 +307,7 @@
       <w:r>
         <w:rPr>
           <w:rFonts w:ascii="Arial" w:hAnsi="Arial" w:cs="Arial"/>
+          <w:strike/>
           <w:lang w:val="fr-FR"/>
         </w:rPr>
         <w:t>50</w:t>
@@ -324,6 +315,7 @@
       <w:r>
         <w:rPr>
           <w:rFonts w:ascii="Arial" w:hAnsi="Arial" w:cs="Arial"/>
+          <w:strike/>
           <w:lang w:val="fr-FR"/>
         </w:rPr>
         <w:t xml:space="preserve"> %)</w:t>
@@ -339,12 +331,14 @@
         <w:jc w:val="both"/>
         <w:rPr>
           <w:rFonts w:ascii="Arial" w:hAnsi="Arial" w:cs="Arial"/>
-          <w:lang w:val="fr-FR"/>
-        </w:rPr>
-      </w:pPr>
-      <w:r>
-        <w:rPr>
-          <w:rFonts w:ascii="Arial" w:hAnsi="Arial" w:cs="Arial"/>
+          <w:strike/>
+          <w:lang w:val="fr-FR"/>
+        </w:rPr>
+      </w:pPr>
+      <w:r>
+        <w:rPr>
+          <w:rFonts w:ascii="Arial" w:hAnsi="Arial" w:cs="Arial"/>
+          <w:strike/>
           <w:lang w:val="fr-FR"/>
         </w:rPr>
         <w:t>Création de la surface de révolution</w:t>
@@ -352,6 +346,7 @@
       <w:r>
         <w:rPr>
           <w:rFonts w:ascii="Arial" w:hAnsi="Arial" w:cs="Arial"/>
+          <w:strike/>
           <w:lang w:val="fr-FR"/>
         </w:rPr>
         <w:t xml:space="preserve"> </w:t>
@@ -359,6 +354,7 @@
       <w:r>
         <w:rPr>
           <w:rFonts w:ascii="Arial" w:hAnsi="Arial" w:cs="Arial"/>
+          <w:strike/>
           <w:lang w:val="fr-FR"/>
         </w:rPr>
         <w:t>(</w:t>
@@ -366,6 +362,7 @@
       <w:r>
         <w:rPr>
           <w:rFonts w:ascii="Arial" w:hAnsi="Arial" w:cs="Arial"/>
+          <w:strike/>
           <w:lang w:val="fr-FR"/>
         </w:rPr>
         <w:t>40</w:t>
@@ -373,6 +370,7 @@
       <w:r>
         <w:rPr>
           <w:rFonts w:ascii="Arial" w:hAnsi="Arial" w:cs="Arial"/>
+          <w:strike/>
           <w:lang w:val="fr-FR"/>
         </w:rPr>
         <w:t xml:space="preserve"> %)</w:t>
@@ -388,12 +386,15 @@
         <w:jc w:val="both"/>
         <w:rPr>
           <w:rFonts w:ascii="Arial" w:hAnsi="Arial" w:cs="Arial"/>
-          <w:lang w:val="fr-FR"/>
-        </w:rPr>
-      </w:pPr>
-      <w:r>
-        <w:rPr>
-          <w:rFonts w:ascii="Arial" w:hAnsi="Arial" w:cs="Arial"/>
+          <w:strike/>
+          <w:lang w:val="fr-FR"/>
+        </w:rPr>
+      </w:pPr>
+      <w:bookmarkStart w:id="0" w:name="_GoBack"/>
+      <w:r>
+        <w:rPr>
+          <w:rFonts w:ascii="Arial" w:hAnsi="Arial" w:cs="Arial"/>
+          <w:strike/>
           <w:lang w:val="fr-FR"/>
         </w:rPr>
         <w:t xml:space="preserve">Points proportionnels au nombre de faces et sommet </w:t>
@@ -401,6 +402,7 @@
       <w:r>
         <w:rPr>
           <w:rFonts w:ascii="Arial" w:hAnsi="Arial" w:cs="Arial"/>
+          <w:strike/>
           <w:lang w:val="fr-FR"/>
         </w:rPr>
         <w:t>(</w:t>
@@ -408,6 +410,7 @@
       <w:r>
         <w:rPr>
           <w:rFonts w:ascii="Arial" w:hAnsi="Arial" w:cs="Arial"/>
+          <w:strike/>
           <w:lang w:val="fr-FR"/>
         </w:rPr>
         <w:t>10</w:t>
@@ -415,11 +418,13 @@
       <w:r>
         <w:rPr>
           <w:rFonts w:ascii="Arial" w:hAnsi="Arial" w:cs="Arial"/>
+          <w:strike/>
           <w:lang w:val="fr-FR"/>
         </w:rPr>
         <w:t xml:space="preserve"> %)</w:t>
       </w:r>
     </w:p>
+    <w:bookmarkEnd w:id="0"/>
     <w:p>
       <w:pPr>
         <w:jc w:val="both"/>
@@ -1062,6 +1067,7 @@
     <w:lsdException w:name="HTML Sample" w:semiHidden="1" w:unhideWhenUsed="1"/>
     <w:lsdException w:name="HTML Typewriter" w:semiHidden="1" w:unhideWhenUsed="1"/>
     <w:lsdException w:name="HTML Variable" w:semiHidden="1" w:unhideWhenUsed="1"/>
+    <w:lsdException w:name="Normal Table" w:semiHidden="1" w:unhideWhenUsed="1"/>
     <w:lsdException w:name="annotation subject" w:semiHidden="1" w:unhideWhenUsed="1"/>
     <w:lsdException w:name="No List" w:semiHidden="1" w:unhideWhenUsed="1"/>
     <w:lsdException w:name="Outline List 1" w:semiHidden="1" w:unhideWhenUsed="1"/>
@@ -1108,8 +1114,10 @@
     <w:lsdException w:name="Table Subtle 2" w:semiHidden="1" w:unhideWhenUsed="1"/>
     <w:lsdException w:name="Table Web 1" w:semiHidden="1" w:unhideWhenUsed="1"/>
     <w:lsdException w:name="Table Web 2" w:semiHidden="1" w:unhideWhenUsed="1"/>
+    <w:lsdException w:name="Table Web 3" w:semiHidden="1" w:unhideWhenUsed="1"/>
     <w:lsdException w:name="Balloon Text" w:semiHidden="1" w:unhideWhenUsed="1"/>
     <w:lsdException w:name="Table Grid" w:uiPriority="39"/>
+    <w:lsdException w:name="Table Theme" w:semiHidden="1" w:unhideWhenUsed="1"/>
     <w:lsdException w:name="Placeholder Text" w:semiHidden="1"/>
     <w:lsdException w:name="No Spacing" w:uiPriority="1" w:qFormat="1"/>
     <w:lsdException w:name="Light Shading" w:uiPriority="60"/>

--- a/devoir2_v1.00.docx
+++ b/devoir2_v1.00.docx
@@ -163,12 +163,14 @@
         <w:jc w:val="both"/>
         <w:rPr>
           <w:rFonts w:ascii="Arial" w:hAnsi="Arial" w:cs="Arial"/>
-          <w:lang w:val="fr-FR"/>
-        </w:rPr>
-      </w:pPr>
-      <w:r>
-        <w:rPr>
-          <w:rFonts w:ascii="Arial" w:hAnsi="Arial" w:cs="Arial"/>
+          <w:strike/>
+          <w:lang w:val="fr-FR"/>
+        </w:rPr>
+      </w:pPr>
+      <w:r>
+        <w:rPr>
+          <w:rFonts w:ascii="Arial" w:hAnsi="Arial" w:cs="Arial"/>
+          <w:strike/>
           <w:lang w:val="fr-FR"/>
         </w:rPr>
         <w:t>Un code de départ vous est fourni. Il est recommandé de l’utiliser.</w:t>
@@ -335,6 +337,7 @@
           <w:lang w:val="fr-FR"/>
         </w:rPr>
       </w:pPr>
+      <w:bookmarkStart w:id="0" w:name="_GoBack"/>
       <w:r>
         <w:rPr>
           <w:rFonts w:ascii="Arial" w:hAnsi="Arial" w:cs="Arial"/>
@@ -376,6 +379,7 @@
         <w:t xml:space="preserve"> %)</w:t>
       </w:r>
     </w:p>
+    <w:bookmarkEnd w:id="0"/>
     <w:p>
       <w:pPr>
         <w:pStyle w:val="Paragraphedeliste"/>
@@ -390,7 +394,6 @@
           <w:lang w:val="fr-FR"/>
         </w:rPr>
       </w:pPr>
-      <w:bookmarkStart w:id="0" w:name="_GoBack"/>
       <w:r>
         <w:rPr>
           <w:rFonts w:ascii="Arial" w:hAnsi="Arial" w:cs="Arial"/>
@@ -424,7 +427,6 @@
         <w:t xml:space="preserve"> %)</w:t>
       </w:r>
     </w:p>
-    <w:bookmarkEnd w:id="0"/>
     <w:p>
       <w:pPr>
         <w:jc w:val="both"/>
@@ -493,12 +495,14 @@
         <w:jc w:val="both"/>
         <w:rPr>
           <w:rFonts w:ascii="Arial" w:hAnsi="Arial" w:cs="Arial"/>
-          <w:lang w:val="fr-FR"/>
-        </w:rPr>
-      </w:pPr>
-      <w:r>
-        <w:rPr>
-          <w:rFonts w:ascii="Arial" w:hAnsi="Arial" w:cs="Arial"/>
+          <w:strike/>
+          <w:lang w:val="fr-FR"/>
+        </w:rPr>
+      </w:pPr>
+      <w:r>
+        <w:rPr>
+          <w:rFonts w:ascii="Arial" w:hAnsi="Arial" w:cs="Arial"/>
+          <w:strike/>
           <w:lang w:val="fr-FR"/>
         </w:rPr>
         <w:t>Coloration de la courbe</w:t>
@@ -506,6 +510,7 @@
       <w:r>
         <w:rPr>
           <w:rFonts w:ascii="Arial" w:hAnsi="Arial" w:cs="Arial"/>
+          <w:strike/>
           <w:lang w:val="fr-FR"/>
         </w:rPr>
         <w:t> : vous colorez la ligne et les points de la courbe</w:t>
@@ -513,6 +518,7 @@
       <w:r>
         <w:rPr>
           <w:rFonts w:ascii="Arial" w:hAnsi="Arial" w:cs="Arial"/>
+          <w:strike/>
           <w:lang w:val="fr-FR"/>
         </w:rPr>
         <w:t xml:space="preserve"> en faisant varier la teinte (</w:t>
@@ -521,6 +527,7 @@
         <w:rPr>
           <w:rFonts w:ascii="Arial" w:hAnsi="Arial" w:cs="Arial"/>
           <w:i/>
+          <w:strike/>
           <w:lang w:val="fr-FR"/>
         </w:rPr>
         <w:t>hue</w:t>
@@ -528,6 +535,7 @@
       <w:r>
         <w:rPr>
           <w:rFonts w:ascii="Arial" w:hAnsi="Arial" w:cs="Arial"/>
+          <w:strike/>
           <w:lang w:val="fr-FR"/>
         </w:rPr>
         <w:t>) le long de la courbe.</w:t>
